--- a/lesson2ADD/ДОП. ЗАДАЧИ.docx
+++ b/lesson2ADD/ДОП. ЗАДАЧИ.docx
@@ -483,39 +483,29 @@
           <w:sz w:val="24"/>
           <w:szCs w:val="24"/>
           <w:shd w:val="clear" w:color="auto" w:fill="FFFFFF"/>
-        </w:rPr>
-      </w:pPr>
-      <w:r>
-        <w:rPr>
-          <w:rFonts w:ascii="Arial" w:hAnsi="Arial" w:cs="Arial"/>
-          <w:bCs/>
-          <w:sz w:val="24"/>
-          <w:szCs w:val="24"/>
-          <w:shd w:val="clear" w:color="auto" w:fill="FFFFFF"/>
-        </w:rPr>
-        <w:t xml:space="preserve">Ответ: массиву, в котором 2 числа </w:t>
-      </w:r>
-      <w:proofErr w:type="gramStart"/>
-      <w:r>
-        <w:rPr>
-          <w:rFonts w:ascii="Arial" w:hAnsi="Arial" w:cs="Arial"/>
-          <w:bCs/>
-          <w:sz w:val="24"/>
-          <w:szCs w:val="24"/>
-          <w:shd w:val="clear" w:color="auto" w:fill="FFFFFF"/>
-        </w:rPr>
-        <w:t>( 1</w:t>
-      </w:r>
-      <w:proofErr w:type="gramEnd"/>
-      <w:r>
-        <w:rPr>
-          <w:rFonts w:ascii="Arial" w:hAnsi="Arial" w:cs="Arial"/>
-          <w:bCs/>
-          <w:sz w:val="24"/>
-          <w:szCs w:val="24"/>
-          <w:shd w:val="clear" w:color="auto" w:fill="FFFFFF"/>
-        </w:rPr>
-        <w:t>, 2 )</w:t>
+          <w:lang w:val="en-US"/>
+        </w:rPr>
+      </w:pPr>
+      <w:r>
+        <w:rPr>
+          <w:rFonts w:ascii="Arial" w:hAnsi="Arial" w:cs="Arial"/>
+          <w:bCs/>
+          <w:sz w:val="24"/>
+          <w:szCs w:val="24"/>
+          <w:shd w:val="clear" w:color="auto" w:fill="FFFFFF"/>
+        </w:rPr>
+        <w:t xml:space="preserve">Ответ: </w:t>
+      </w:r>
+      <w:r>
+        <w:rPr>
+          <w:rFonts w:ascii="Arial" w:hAnsi="Arial" w:cs="Arial"/>
+          <w:bCs/>
+          <w:sz w:val="24"/>
+          <w:szCs w:val="24"/>
+          <w:shd w:val="clear" w:color="auto" w:fill="FFFFFF"/>
+          <w:lang w:val="en-US"/>
+        </w:rPr>
+        <w:t>12</w:t>
       </w:r>
     </w:p>
     <w:p>
@@ -827,8 +817,20 @@
           <w:szCs w:val="24"/>
           <w:shd w:val="clear" w:color="auto" w:fill="FFFFFF"/>
         </w:rPr>
-        <w:t>Ответ: они не равны</w:t>
-      </w:r>
+        <w:t xml:space="preserve">Ответ: </w:t>
+      </w:r>
+      <w:r>
+        <w:rPr>
+          <w:rFonts w:ascii="Arial" w:hAnsi="Arial" w:cs="Arial"/>
+          <w:bCs/>
+          <w:sz w:val="24"/>
+          <w:szCs w:val="24"/>
+          <w:shd w:val="clear" w:color="auto" w:fill="FFFFFF"/>
+        </w:rPr>
+        <w:t>двойное отрицание дает +</w:t>
+      </w:r>
+      <w:bookmarkStart w:id="0" w:name="_GoBack"/>
+      <w:bookmarkEnd w:id="0"/>
     </w:p>
     <w:p>
       <w:pPr>
@@ -1223,7 +1225,17 @@
           <w:szCs w:val="24"/>
           <w:shd w:val="clear" w:color="auto" w:fill="FFFFFF"/>
         </w:rPr>
-        <w:t>Ответ: смотря с какой стороны посмотреть. Выводится ежик</w:t>
+        <w:t xml:space="preserve">Ответ: </w:t>
+      </w:r>
+      <w:r>
+        <w:rPr>
+          <w:rFonts w:ascii="Arial" w:hAnsi="Arial" w:cs="Arial"/>
+          <w:bCs/>
+          <w:sz w:val="24"/>
+          <w:szCs w:val="24"/>
+          <w:shd w:val="clear" w:color="auto" w:fill="FFFFFF"/>
+        </w:rPr>
+        <w:t>верно</w:t>
       </w:r>
     </w:p>
     <w:p>
@@ -1373,8 +1385,6 @@
         </w:rPr>
         <w:t>2</w:t>
       </w:r>
-      <w:bookmarkStart w:id="0" w:name="_GoBack"/>
-      <w:bookmarkEnd w:id="0"/>
     </w:p>
     <w:p>
       <w:pPr>
